--- a/labs/Labs.docx
+++ b/labs/Labs.docx
@@ -1370,9 +1370,23 @@
     </w:p>
     <w:p>
       <w:pPr>
+        <w:rPr>
+          <w:rFonts w:asciiTheme="majorHAnsi" w:eastAsiaTheme="majorEastAsia" w:hAnsiTheme="majorHAnsi" w:cstheme="majorBidi"/>
+          <w:color w:val="1F4D78" w:themeColor="accent1" w:themeShade="7F"/>
+          <w:sz w:val="24"/>
+          <w:szCs w:val="24"/>
+        </w:rPr>
+      </w:pPr>
+      <w:r>
+        <w:br w:type="page"/>
+      </w:r>
+    </w:p>
+    <w:p>
+      <w:pPr>
         <w:pStyle w:val="berschrift3"/>
       </w:pPr>
       <w:r>
+        <w:lastRenderedPageBreak/>
         <w:t>Diskussion</w:t>
       </w:r>
     </w:p>
@@ -1414,10 +1428,44 @@
     </w:p>
     <w:p>
       <w:pPr>
+        <w:pStyle w:val="Listenabsatz"/>
+        <w:numPr>
+          <w:ilvl w:val="0"/>
+          <w:numId w:val="16"/>
+        </w:numPr>
+      </w:pPr>
+      <w:r>
+        <w:t>Studieren und diskutieren Sie die Szenarien unter</w:t>
+      </w:r>
+      <w:bookmarkStart w:id="0" w:name="_GoBack"/>
+      <w:bookmarkEnd w:id="0"/>
+      <w:r>
+        <w:t xml:space="preserve">: </w:t>
+      </w:r>
+      <w:hyperlink r:id="rId13" w:history="1">
+        <w:r>
+          <w:rPr>
+            <w:rStyle w:val="Hyperlink"/>
+          </w:rPr>
+          <w:t>http://azure.microsoft.com/en-us/documentation/articles/choose-web-site-cloud-service-vm/</w:t>
+        </w:r>
+      </w:hyperlink>
+    </w:p>
+    <w:p>
+      <w:pPr>
+        <w:pStyle w:val="Listenabsatz"/>
+      </w:pPr>
+    </w:p>
+    <w:p>
+      <w:pPr>
+        <w:ind w:left="360"/>
+      </w:pPr>
+    </w:p>
+    <w:p>
+      <w:pPr>
         <w:pStyle w:val="berschrift2"/>
       </w:pPr>
       <w:r>
-        <w:lastRenderedPageBreak/>
         <w:t>Lab 3 b) (optional)</w:t>
       </w:r>
     </w:p>
@@ -1435,7 +1483,7 @@
       </w:r>
     </w:p>
     <w:p>
-      <w:hyperlink r:id="rId13" w:history="1">
+      <w:hyperlink r:id="rId14" w:history="1">
         <w:r>
           <w:rPr>
             <w:rStyle w:val="Hyperlink"/>
@@ -1454,15 +1502,35 @@
     </w:p>
     <w:p>
       <w:r>
-        <w:t>Sie wollen Continuous Deployment einrichten. Was müssen Sie tun?</w:t>
+        <w:t xml:space="preserve">Sie wollen Continuous Deployment einrichten. </w:t>
+      </w:r>
+      <w:r>
+        <w:t>Wie gehen Sie vor</w:t>
+      </w:r>
+      <w:r>
+        <w:t>?</w:t>
       </w:r>
     </w:p>
     <w:p/>
     <w:p>
       <w:pPr>
+        <w:rPr>
+          <w:rFonts w:asciiTheme="majorHAnsi" w:eastAsiaTheme="majorEastAsia" w:hAnsiTheme="majorHAnsi" w:cstheme="majorBidi"/>
+          <w:color w:val="2E74B5" w:themeColor="accent1" w:themeShade="BF"/>
+          <w:sz w:val="26"/>
+          <w:szCs w:val="26"/>
+        </w:rPr>
+      </w:pPr>
+      <w:r>
+        <w:br w:type="page"/>
+      </w:r>
+    </w:p>
+    <w:p>
+      <w:pPr>
         <w:pStyle w:val="berschrift2"/>
       </w:pPr>
       <w:r>
+        <w:lastRenderedPageBreak/>
         <w:t xml:space="preserve">Lab </w:t>
       </w:r>
       <w:r>
@@ -1501,7 +1569,7 @@
                     </pic:cNvPicPr>
                   </pic:nvPicPr>
                   <pic:blipFill>
-                    <a:blip r:embed="rId14" cstate="print">
+                    <a:blip r:embed="rId15" cstate="print">
                       <a:extLst>
                         <a:ext uri="{28A0092B-C50C-407E-A947-70E740481C1C}">
                           <a14:useLocalDpi xmlns:a14="http://schemas.microsoft.com/office/drawing/2010/main" val="0"/>
@@ -1561,7 +1629,7 @@
       <w:r>
         <w:t xml:space="preserve">Identifizieren Sie anhand der Webseite </w:t>
       </w:r>
-      <w:hyperlink r:id="rId15" w:history="1">
+      <w:hyperlink r:id="rId16" w:history="1">
         <w:r>
           <w:rPr>
             <w:rStyle w:val="Hyperlink"/>
@@ -1687,7 +1755,7 @@
                     </pic:cNvPicPr>
                   </pic:nvPicPr>
                   <pic:blipFill>
-                    <a:blip r:embed="rId16" cstate="print">
+                    <a:blip r:embed="rId17" cstate="print">
                       <a:extLst>
                         <a:ext uri="{28A0092B-C50C-407E-A947-70E740481C1C}">
                           <a14:useLocalDpi xmlns:a14="http://schemas.microsoft.com/office/drawing/2010/main" val="0"/>
@@ -1719,14 +1787,8 @@
     <w:p>
       <w:pPr>
         <w:pStyle w:val="berschrift3"/>
-        <w:rPr>
-          <w:lang w:val="en-US"/>
-        </w:rPr>
-      </w:pPr>
-      <w:r>
-        <w:rPr>
-          <w:lang w:val="en-US"/>
-        </w:rPr>
+      </w:pPr>
+      <w:r>
         <w:t>Tasks</w:t>
       </w:r>
     </w:p>
@@ -1902,7 +1964,7 @@
       <w:r>
         <w:t xml:space="preserve">Identifizieren Sie anhand der Webseite </w:t>
       </w:r>
-      <w:hyperlink r:id="rId17" w:history="1">
+      <w:hyperlink r:id="rId18" w:history="1">
         <w:r>
           <w:rPr>
             <w:rStyle w:val="Hyperlink"/>
@@ -1942,8 +2004,6 @@
           <w:numId w:val="18"/>
         </w:numPr>
       </w:pPr>
-      <w:bookmarkStart w:id="0" w:name="_GoBack"/>
-      <w:bookmarkEnd w:id="0"/>
       <w:r>
         <w:t>Wie sichern Sie Ihr ursprüngliches API vor unerlaubtem Zugriff?</w:t>
       </w:r>
@@ -2035,7 +2095,7 @@
       <w:r>
         <w:t xml:space="preserve">Stellen Sie sicher, dass PowerShell auf Ihrem lokalen System installiert ist. </w:t>
       </w:r>
-      <w:hyperlink r:id="rId18" w:anchor="BKMK_InstallingOnWindows8andWindowsServer2012" w:history="1">
+      <w:hyperlink r:id="rId19" w:anchor="BKMK_InstallingOnWindows8andWindowsServer2012" w:history="1">
         <w:r>
           <w:rPr>
             <w:rStyle w:val="Hyperlink"/>
@@ -2055,7 +2115,7 @@
       <w:r>
         <w:t xml:space="preserve">Installieren Sie das Windows Azure Powershell Module </w:t>
       </w:r>
-      <w:hyperlink r:id="rId19" w:history="1">
+      <w:hyperlink r:id="rId20" w:history="1">
         <w:r>
           <w:rPr>
             <w:rStyle w:val="Hyperlink"/>
@@ -2099,7 +2159,7 @@
       <w:r>
         <w:br/>
       </w:r>
-      <w:hyperlink r:id="rId20" w:history="1">
+      <w:hyperlink r:id="rId21" w:history="1">
         <w:r>
           <w:rPr>
             <w:rStyle w:val="Hyperlink"/>
@@ -2110,7 +2170,7 @@
       <w:r>
         <w:br/>
       </w:r>
-      <w:hyperlink r:id="rId21" w:history="1">
+      <w:hyperlink r:id="rId22" w:history="1">
         <w:r>
           <w:rPr>
             <w:rStyle w:val="Hyperlink"/>
@@ -2202,7 +2262,7 @@
       <w:r>
         <w:br/>
       </w:r>
-      <w:hyperlink r:id="rId22" w:history="1">
+      <w:hyperlink r:id="rId23" w:history="1">
         <w:r>
           <w:rPr>
             <w:rStyle w:val="Hyperlink"/>
@@ -2234,7 +2294,7 @@
       <w:r>
         <w:t xml:space="preserve">Identifizieren Sie anhand der Webseite </w:t>
       </w:r>
-      <w:hyperlink r:id="rId23" w:history="1">
+      <w:hyperlink r:id="rId24" w:history="1">
         <w:r>
           <w:rPr>
             <w:rStyle w:val="Hyperlink"/>
@@ -2364,7 +2424,7 @@
                     </pic:cNvPicPr>
                   </pic:nvPicPr>
                   <pic:blipFill>
-                    <a:blip r:embed="rId24">
+                    <a:blip r:embed="rId25">
                       <a:extLst>
                         <a:ext uri="{28A0092B-C50C-407E-A947-70E740481C1C}">
                           <a14:useLocalDpi xmlns:a14="http://schemas.microsoft.com/office/drawing/2010/main" val="0"/>
@@ -2464,7 +2524,7 @@
       <w:r>
         <w:t xml:space="preserve">Lesen Sie die Nachrichten mittels einer Konsolen-Applikation aus der Queue aus. Das Beispiel unter </w:t>
       </w:r>
-      <w:hyperlink r:id="rId25" w:anchor="get-message" w:history="1">
+      <w:hyperlink r:id="rId26" w:anchor="get-message" w:history="1">
         <w:r>
           <w:rPr>
             <w:rStyle w:val="Hyperlink"/>
@@ -2487,7 +2547,7 @@
       <w:r>
         <w:t xml:space="preserve">Identifizieren Sie anhand der Webseite </w:t>
       </w:r>
-      <w:hyperlink r:id="rId26" w:history="1">
+      <w:hyperlink r:id="rId27" w:history="1">
         <w:r>
           <w:rPr>
             <w:rStyle w:val="Hyperlink"/>
@@ -2611,7 +2671,7 @@
                     </pic:cNvPicPr>
                   </pic:nvPicPr>
                   <pic:blipFill>
-                    <a:blip r:embed="rId27" cstate="print">
+                    <a:blip r:embed="rId28" cstate="print">
                       <a:extLst>
                         <a:ext uri="{28A0092B-C50C-407E-A947-70E740481C1C}">
                           <a14:useLocalDpi xmlns:a14="http://schemas.microsoft.com/office/drawing/2010/main" val="0"/>
@@ -2713,7 +2773,7 @@
       <w:r>
         <w:t xml:space="preserve">Identifizieren Sie anhand der Webseite </w:t>
       </w:r>
-      <w:hyperlink r:id="rId28" w:history="1">
+      <w:hyperlink r:id="rId29" w:history="1">
         <w:r>
           <w:rPr>
             <w:rStyle w:val="Hyperlink"/>

--- a/labs/Labs.docx
+++ b/labs/Labs.docx
@@ -9,19 +9,20 @@
           <w:lang w:val="en-US"/>
         </w:rPr>
       </w:pPr>
-      <w:r>
-        <w:rPr>
-          <w:lang w:val="en-US"/>
-        </w:rPr>
-        <w:t>bbv Academy - Labs</w:t>
-      </w:r>
-    </w:p>
-    <w:p>
-      <w:pPr>
-        <w:rPr>
-          <w:lang w:val="en-US"/>
-        </w:rPr>
-      </w:pPr>
+      <w:proofErr w:type="gramStart"/>
+      <w:r>
+        <w:rPr>
+          <w:lang w:val="en-US"/>
+        </w:rPr>
+        <w:t>bbv</w:t>
+      </w:r>
+      <w:proofErr w:type="gramEnd"/>
+      <w:r>
+        <w:rPr>
+          <w:lang w:val="en-US"/>
+        </w:rPr>
+        <w:t xml:space="preserve"> Academy - Labs</w:t>
+      </w:r>
     </w:p>
     <w:p>
       <w:pPr>
@@ -67,8 +68,16 @@
         <w:rPr>
           <w:lang w:val="en-US"/>
         </w:rPr>
-        <w:t>Azure BLOB Storage, Azure Virtual Maschines</w:t>
-      </w:r>
+        <w:t xml:space="preserve">Azure BLOB Storage, Azure Virtual </w:t>
+      </w:r>
+      <w:proofErr w:type="spellStart"/>
+      <w:r>
+        <w:rPr>
+          <w:lang w:val="en-US"/>
+        </w:rPr>
+        <w:t>Maschines</w:t>
+      </w:r>
+      <w:proofErr w:type="spellEnd"/>
     </w:p>
     <w:p>
       <w:pPr>
@@ -174,6 +183,8 @@
       <w:r>
         <w:t>Verbinden Sie sich mit dem Azure Management Studio mit dem erstellten Storage Account.</w:t>
       </w:r>
+      <w:bookmarkStart w:id="0" w:name="_GoBack"/>
+      <w:bookmarkEnd w:id="0"/>
     </w:p>
     <w:p>
       <w:pPr>
@@ -206,7 +217,15 @@
         <w:t xml:space="preserve"> </w:t>
       </w:r>
       <w:r>
-        <w:t>aus dem Flatterist-Projekt soll ihnen dabei helfen.</w:t>
+        <w:t xml:space="preserve">aus dem </w:t>
+      </w:r>
+      <w:proofErr w:type="spellStart"/>
+      <w:r>
+        <w:t>Flatterist</w:t>
+      </w:r>
+      <w:proofErr w:type="spellEnd"/>
+      <w:r>
+        <w:t>-Projekt soll ihnen dabei helfen.</w:t>
       </w:r>
     </w:p>
     <w:p>
@@ -415,6 +434,30 @@
         <w:t>Wie hoch ist die Verfügbarkeit des Systems?</w:t>
       </w:r>
     </w:p>
+    <w:p>
+      <w:pPr>
+        <w:pStyle w:val="Listenabsatz"/>
+        <w:numPr>
+          <w:ilvl w:val="0"/>
+          <w:numId w:val="16"/>
+        </w:numPr>
+      </w:pPr>
+      <w:r>
+        <w:t xml:space="preserve">Was passiert wenn mehrere Server gestartet werden? </w:t>
+      </w:r>
+    </w:p>
+    <w:p>
+      <w:pPr>
+        <w:pStyle w:val="Listenabsatz"/>
+        <w:numPr>
+          <w:ilvl w:val="0"/>
+          <w:numId w:val="16"/>
+        </w:numPr>
+      </w:pPr>
+      <w:r>
+        <w:t>Was passiert wenn mehrere Clients gestartet werden?</w:t>
+      </w:r>
+    </w:p>
     <w:p/>
     <w:p>
       <w:pPr>
@@ -427,7 +470,6 @@
         <w:rPr>
           <w:lang w:val="en-US"/>
         </w:rPr>
-        <w:lastRenderedPageBreak/>
         <w:t>Lab 1 b)</w:t>
       </w:r>
     </w:p>
@@ -554,7 +596,15 @@
         </w:numPr>
       </w:pPr>
       <w:r>
-        <w:t>Erstellen Sie eine neue Azure Worker Role in Visual Studio</w:t>
+        <w:t xml:space="preserve">Erstellen Sie eine neue Azure Worker </w:t>
+      </w:r>
+      <w:proofErr w:type="spellStart"/>
+      <w:r>
+        <w:t>Role</w:t>
+      </w:r>
+      <w:proofErr w:type="spellEnd"/>
+      <w:r>
+        <w:t xml:space="preserve"> in Visual Studio</w:t>
       </w:r>
     </w:p>
     <w:p>
@@ -566,8 +616,13 @@
         </w:numPr>
       </w:pPr>
       <w:r>
-        <w:t>Übernehmen Sie den serverseitigen Code aus der Übung 1a) in die erstellte Worker Role</w:t>
-      </w:r>
+        <w:t xml:space="preserve">Übernehmen Sie den serverseitigen Code aus der Übung 1a) in die erstellte Worker </w:t>
+      </w:r>
+      <w:proofErr w:type="spellStart"/>
+      <w:r>
+        <w:t>Role</w:t>
+      </w:r>
+      <w:proofErr w:type="spellEnd"/>
     </w:p>
     <w:p>
       <w:pPr>
@@ -578,8 +633,13 @@
         </w:numPr>
       </w:pPr>
       <w:r>
-        <w:t>Übernehmen Sie die Konfiguration aus Übung 1a) in die neue Worker Role</w:t>
-      </w:r>
+        <w:t xml:space="preserve">Übernehmen Sie die Konfiguration aus Übung 1a) in die neue Worker </w:t>
+      </w:r>
+      <w:proofErr w:type="spellStart"/>
+      <w:r>
+        <w:t>Role</w:t>
+      </w:r>
+      <w:proofErr w:type="spellEnd"/>
     </w:p>
     <w:p>
       <w:pPr>
@@ -590,7 +650,15 @@
         </w:numPr>
       </w:pPr>
       <w:r>
-        <w:t>Konfigurieren Sie das Trace-Logging in den Azure Table Storage</w:t>
+        <w:t>Konfigurieren Sie das Trace-</w:t>
+      </w:r>
+      <w:proofErr w:type="spellStart"/>
+      <w:r>
+        <w:t>Logging</w:t>
+      </w:r>
+      <w:proofErr w:type="spellEnd"/>
+      <w:r>
+        <w:t xml:space="preserve"> in den Azure Table Storage</w:t>
       </w:r>
     </w:p>
     <w:p>
@@ -602,7 +670,15 @@
         </w:numPr>
       </w:pPr>
       <w:r>
-        <w:t>Deployen Sie die Worker Role in den Cloud Service</w:t>
+        <w:t xml:space="preserve">Deployen Sie die Worker </w:t>
+      </w:r>
+      <w:proofErr w:type="spellStart"/>
+      <w:r>
+        <w:t>Role</w:t>
+      </w:r>
+      <w:proofErr w:type="spellEnd"/>
+      <w:r>
+        <w:t xml:space="preserve"> in den Cloud Service</w:t>
       </w:r>
     </w:p>
     <w:p>
@@ -729,7 +805,15 @@
         </w:numPr>
       </w:pPr>
       <w:r>
-        <w:t>Können wir die Worker Role vertikal skalieren</w:t>
+        <w:t xml:space="preserve">Können wir die Worker </w:t>
+      </w:r>
+      <w:proofErr w:type="spellStart"/>
+      <w:r>
+        <w:t>Role</w:t>
+      </w:r>
+      <w:proofErr w:type="spellEnd"/>
+      <w:r>
+        <w:t xml:space="preserve"> vertikal skalieren</w:t>
       </w:r>
       <w:r>
         <w:t xml:space="preserve"> (stärkere Maschine)</w:t>
@@ -747,7 +831,15 @@
         </w:numPr>
       </w:pPr>
       <w:r>
-        <w:t>Können wir die Worker Role horizontal skalieren</w:t>
+        <w:t xml:space="preserve">Können wir die Worker </w:t>
+      </w:r>
+      <w:proofErr w:type="spellStart"/>
+      <w:r>
+        <w:t>Role</w:t>
+      </w:r>
+      <w:proofErr w:type="spellEnd"/>
+      <w:r>
+        <w:t xml:space="preserve"> horizontal skalieren</w:t>
       </w:r>
       <w:r>
         <w:t xml:space="preserve"> (mehr Maschinen parallel)</w:t>
@@ -959,7 +1051,15 @@
         </w:numPr>
       </w:pPr>
       <w:r>
-        <w:t>Ändern Sie Client- und Server-Implementation so ab, dass sie dem obenstehenden Bild entsprechen. Der Quellcode in der Flatterist-Applikation unterstützt Sie dabei.</w:t>
+        <w:t xml:space="preserve">Ändern Sie Client- und Server-Implementation so ab, dass sie dem obenstehenden Bild entsprechen. Der Quellcode in der </w:t>
+      </w:r>
+      <w:proofErr w:type="spellStart"/>
+      <w:r>
+        <w:t>Flatterist</w:t>
+      </w:r>
+      <w:proofErr w:type="spellEnd"/>
+      <w:r>
+        <w:t>-Applikation unterstützt Sie dabei.</w:t>
       </w:r>
     </w:p>
     <w:p>
@@ -983,7 +1083,15 @@
         </w:numPr>
       </w:pPr>
       <w:r>
-        <w:t>Deployen Sie das System nach Azure und konfigurieren Sie das AutoScaling. Beobachten Sie wie sich ihr System verhält.</w:t>
+        <w:t xml:space="preserve">Deployen Sie das System nach Azure und konfigurieren Sie das </w:t>
+      </w:r>
+      <w:proofErr w:type="spellStart"/>
+      <w:r>
+        <w:t>AutoScaling</w:t>
+      </w:r>
+      <w:proofErr w:type="spellEnd"/>
+      <w:r>
+        <w:t>. Beobachten Sie wie sich ihr System verhält.</w:t>
       </w:r>
     </w:p>
     <w:p>
@@ -1046,7 +1154,31 @@
         </w:numPr>
       </w:pPr>
       <w:r>
-        <w:t>Service Bus Messages müssen immer idempotent verarbeitet werden. Was heisst das und ist in der Flatterist-Applikation Idempotenz gewährleistet?</w:t>
+        <w:t xml:space="preserve">Service Bus Messages müssen immer </w:t>
+      </w:r>
+      <w:proofErr w:type="spellStart"/>
+      <w:r>
+        <w:t>idempotent</w:t>
+      </w:r>
+      <w:proofErr w:type="spellEnd"/>
+      <w:r>
+        <w:t xml:space="preserve"> verarbeitet werden. Was heisst das und ist in der </w:t>
+      </w:r>
+      <w:proofErr w:type="spellStart"/>
+      <w:r>
+        <w:t>Flatterist</w:t>
+      </w:r>
+      <w:proofErr w:type="spellEnd"/>
+      <w:r>
+        <w:t xml:space="preserve">-Applikation </w:t>
+      </w:r>
+      <w:proofErr w:type="spellStart"/>
+      <w:r>
+        <w:t>Idempotenz</w:t>
+      </w:r>
+      <w:proofErr w:type="spellEnd"/>
+      <w:r>
+        <w:t xml:space="preserve"> gewährleistet?</w:t>
       </w:r>
     </w:p>
     <w:p>
@@ -1258,7 +1390,15 @@
         </w:numPr>
       </w:pPr>
       <w:r>
-        <w:t>Erstellen Sie in Visual Studio eine neue Web-API Applikation. Fügen Sie einen API-Controller und den Datenbank Zugriff hinzu. Verwenden Sie dazu den Code aus der Flatterist Applikation.</w:t>
+        <w:t xml:space="preserve">Erstellen Sie in Visual Studio eine neue Web-API Applikation. Fügen Sie einen API-Controller und den Datenbank Zugriff hinzu. Verwenden Sie dazu den Code aus der </w:t>
+      </w:r>
+      <w:proofErr w:type="spellStart"/>
+      <w:r>
+        <w:t>Flatterist</w:t>
+      </w:r>
+      <w:proofErr w:type="spellEnd"/>
+      <w:r>
+        <w:t xml:space="preserve"> Applikation.</w:t>
       </w:r>
     </w:p>
     <w:p>
@@ -1270,7 +1410,15 @@
         </w:numPr>
       </w:pPr>
       <w:r>
-        <w:t xml:space="preserve">Fügen Sie die Konfiguration in die Web.config Datei ihrer Web-API-Applikation hinzu. </w:t>
+        <w:t xml:space="preserve">Fügen Sie die Konfiguration in die </w:t>
+      </w:r>
+      <w:proofErr w:type="spellStart"/>
+      <w:r>
+        <w:t>Web.config</w:t>
+      </w:r>
+      <w:proofErr w:type="spellEnd"/>
+      <w:r>
+        <w:t xml:space="preserve"> Datei ihrer Web-API-Applikation hinzu. </w:t>
       </w:r>
     </w:p>
     <w:p>
@@ -1282,7 +1430,15 @@
         </w:numPr>
       </w:pPr>
       <w:r>
-        <w:t>Erstellen Sie das Datenbank-Schema mit Hilfe von EF Code First Migrations.</w:t>
+        <w:t xml:space="preserve">Erstellen Sie das Datenbank-Schema mit Hilfe von EF Code First </w:t>
+      </w:r>
+      <w:proofErr w:type="spellStart"/>
+      <w:r>
+        <w:t>Migrations</w:t>
+      </w:r>
+      <w:proofErr w:type="spellEnd"/>
+      <w:r>
+        <w:t>.</w:t>
       </w:r>
     </w:p>
     <w:p>
@@ -1294,7 +1450,15 @@
         </w:numPr>
       </w:pPr>
       <w:r>
-        <w:t>Erweitern Sie die Client- und Worker-Applikation aus dem vorangegangenen Lab. Der Quellcode aus der Flatterist-Applikation hilft ihnen dabei.</w:t>
+        <w:t xml:space="preserve">Erweitern Sie die Client- und Worker-Applikation aus dem vorangegangenen Lab. Der Quellcode aus der </w:t>
+      </w:r>
+      <w:proofErr w:type="spellStart"/>
+      <w:r>
+        <w:t>Flatterist</w:t>
+      </w:r>
+      <w:proofErr w:type="spellEnd"/>
+      <w:r>
+        <w:t>-Applikation hilft ihnen dabei.</w:t>
       </w:r>
     </w:p>
     <w:p>
@@ -1437,8 +1601,6 @@
       <w:r>
         <w:t>Studieren und diskutieren Sie die Szenarien unter</w:t>
       </w:r>
-      <w:bookmarkStart w:id="0" w:name="_GoBack"/>
-      <w:bookmarkEnd w:id="0"/>
       <w:r>
         <w:t xml:space="preserve">: </w:t>
       </w:r>
@@ -1479,7 +1641,15 @@
     </w:p>
     <w:p>
       <w:r>
-        <w:t>Verwenden Sie für das Deployment Ihrer Azure Website Git. Eine Anleitung dazu finden Sie unter:</w:t>
+        <w:t xml:space="preserve">Verwenden Sie für das Deployment Ihrer Azure Website </w:t>
+      </w:r>
+      <w:proofErr w:type="spellStart"/>
+      <w:r>
+        <w:t>Git</w:t>
+      </w:r>
+      <w:proofErr w:type="spellEnd"/>
+      <w:r>
+        <w:t>. Eine Anleitung dazu finden Sie unter:</w:t>
       </w:r>
     </w:p>
     <w:p>
@@ -1502,7 +1672,15 @@
     </w:p>
     <w:p>
       <w:r>
-        <w:t xml:space="preserve">Sie wollen Continuous Deployment einrichten. </w:t>
+        <w:t xml:space="preserve">Sie wollen </w:t>
+      </w:r>
+      <w:proofErr w:type="spellStart"/>
+      <w:r>
+        <w:t>Continuous</w:t>
+      </w:r>
+      <w:proofErr w:type="spellEnd"/>
+      <w:r>
+        <w:t xml:space="preserve"> Deployment einrichten. </w:t>
       </w:r>
       <w:r>
         <w:t>Wie gehen Sie vor</w:t>
@@ -1719,12 +1897,14 @@
           <w:lang w:val="en-US"/>
         </w:rPr>
       </w:pPr>
+      <w:proofErr w:type="spellStart"/>
       <w:r>
         <w:rPr>
           <w:lang w:val="en-US"/>
         </w:rPr>
         <w:t>Aufbau</w:t>
       </w:r>
+      <w:proofErr w:type="spellEnd"/>
     </w:p>
     <w:p>
       <w:pPr>
@@ -1938,7 +2118,15 @@
         </w:numPr>
       </w:pPr>
       <w:r>
-        <w:t>Spielen Sie mit den Policies.</w:t>
+        <w:t xml:space="preserve">Spielen Sie mit den </w:t>
+      </w:r>
+      <w:proofErr w:type="spellStart"/>
+      <w:r>
+        <w:t>Policies</w:t>
+      </w:r>
+      <w:proofErr w:type="spellEnd"/>
+      <w:r>
+        <w:t>.</w:t>
       </w:r>
     </w:p>
     <w:p>
@@ -1993,7 +2181,15 @@
         </w:numPr>
       </w:pPr>
       <w:r>
-        <w:t>Die Flatterist-Applikationen bieten kein öffentliches API an. Ist das Azure API Management hier überhaupt von nutzen?</w:t>
+        <w:t xml:space="preserve">Die </w:t>
+      </w:r>
+      <w:proofErr w:type="spellStart"/>
+      <w:r>
+        <w:t>Flatterist</w:t>
+      </w:r>
+      <w:proofErr w:type="spellEnd"/>
+      <w:r>
+        <w:t>-Applikationen bieten kein öffentliches API an. Ist das Azure API Management hier überhaupt von nutzen?</w:t>
       </w:r>
     </w:p>
     <w:p>
@@ -2053,8 +2249,16 @@
         <w:rPr>
           <w:lang w:val="en-US"/>
         </w:rPr>
-        <w:t>Azure Automation, Azure Virtual Maschines</w:t>
-      </w:r>
+        <w:t xml:space="preserve">Azure Automation, Azure Virtual </w:t>
+      </w:r>
+      <w:proofErr w:type="spellStart"/>
+      <w:r>
+        <w:rPr>
+          <w:lang w:val="en-US"/>
+        </w:rPr>
+        <w:t>Maschines</w:t>
+      </w:r>
+      <w:proofErr w:type="spellEnd"/>
     </w:p>
     <w:p>
       <w:pPr>
@@ -2069,7 +2273,15 @@
         <w:t>Ziel dieses Labs ist, eine laufende Virtuelle Maschine</w:t>
       </w:r>
       <w:r>
-        <w:t xml:space="preserve"> mittels PowerShell zu stoppen.</w:t>
+        <w:t xml:space="preserve"> mittels </w:t>
+      </w:r>
+      <w:proofErr w:type="spellStart"/>
+      <w:r>
+        <w:t>PowerShell</w:t>
+      </w:r>
+      <w:proofErr w:type="spellEnd"/>
+      <w:r>
+        <w:t xml:space="preserve"> zu stoppen.</w:t>
       </w:r>
     </w:p>
     <w:p>
@@ -2093,7 +2305,15 @@
         </w:numPr>
       </w:pPr>
       <w:r>
-        <w:t xml:space="preserve">Stellen Sie sicher, dass PowerShell auf Ihrem lokalen System installiert ist. </w:t>
+        <w:t xml:space="preserve">Stellen Sie sicher, dass </w:t>
+      </w:r>
+      <w:proofErr w:type="spellStart"/>
+      <w:r>
+        <w:t>PowerShell</w:t>
+      </w:r>
+      <w:proofErr w:type="spellEnd"/>
+      <w:r>
+        <w:t xml:space="preserve"> auf Ihrem lokalen System installiert ist. </w:t>
       </w:r>
       <w:hyperlink r:id="rId19" w:anchor="BKMK_InstallingOnWindows8andWindowsServer2012" w:history="1">
         <w:r>
@@ -2113,7 +2333,15 @@
         </w:numPr>
       </w:pPr>
       <w:r>
-        <w:t xml:space="preserve">Installieren Sie das Windows Azure Powershell Module </w:t>
+        <w:t xml:space="preserve">Installieren Sie das Windows Azure </w:t>
+      </w:r>
+      <w:proofErr w:type="spellStart"/>
+      <w:r>
+        <w:t>Powershell</w:t>
+      </w:r>
+      <w:proofErr w:type="spellEnd"/>
+      <w:r>
+        <w:t xml:space="preserve"> Module </w:t>
       </w:r>
       <w:hyperlink r:id="rId20" w:history="1">
         <w:r>
@@ -2145,17 +2373,29 @@
         </w:numPr>
       </w:pPr>
       <w:r>
-        <w:t>Stoppen sie die Virtuelle Maschine. Verwenden Sie dazu das die Azure Commandlets</w:t>
-      </w:r>
+        <w:t xml:space="preserve">Stoppen sie die Virtuelle Maschine. Verwenden Sie dazu das die Azure </w:t>
+      </w:r>
+      <w:proofErr w:type="spellStart"/>
+      <w:r>
+        <w:t>Commandlets</w:t>
+      </w:r>
+      <w:proofErr w:type="spellEnd"/>
       <w:r>
         <w:br/>
       </w:r>
+      <w:proofErr w:type="spellStart"/>
       <w:r>
         <w:t>Get-AzureVM</w:t>
       </w:r>
-      <w:r>
-        <w:t xml:space="preserve"> bzw. StopAzureVM</w:t>
-      </w:r>
+      <w:proofErr w:type="spellEnd"/>
+      <w:r>
+        <w:t xml:space="preserve"> bzw. </w:t>
+      </w:r>
+      <w:proofErr w:type="spellStart"/>
+      <w:r>
+        <w:t>StopAzureVM</w:t>
+      </w:r>
+      <w:proofErr w:type="spellEnd"/>
       <w:r>
         <w:br/>
       </w:r>
@@ -2189,7 +2429,15 @@
     </w:p>
     <w:p>
       <w:r>
-        <w:t>Wie verwalten Sie Ihre PowerShell Scripts?</w:t>
+        <w:t xml:space="preserve">Wie verwalten Sie Ihre </w:t>
+      </w:r>
+      <w:proofErr w:type="spellStart"/>
+      <w:r>
+        <w:t>PowerShell</w:t>
+      </w:r>
+      <w:proofErr w:type="spellEnd"/>
+      <w:r>
+        <w:t xml:space="preserve"> Scripts?</w:t>
       </w:r>
     </w:p>
     <w:p/>
@@ -2274,7 +2522,15 @@
         <w:br/>
       </w:r>
       <w:r>
-        <w:t xml:space="preserve">Das PowerShell-Script am Ende des Tutorials </w:t>
+        <w:t xml:space="preserve">Das </w:t>
+      </w:r>
+      <w:proofErr w:type="spellStart"/>
+      <w:r>
+        <w:t>PowerShell</w:t>
+      </w:r>
+      <w:proofErr w:type="spellEnd"/>
+      <w:r>
+        <w:t xml:space="preserve">-Script am Ende des Tutorials </w:t>
       </w:r>
       <w:r>
         <w:t>müssen Sie leicht I</w:t>
@@ -2379,6 +2635,7 @@
           <w:lang w:val="en-US"/>
         </w:rPr>
       </w:pPr>
+      <w:proofErr w:type="spellStart"/>
       <w:r>
         <w:rPr>
           <w:rFonts w:asciiTheme="majorHAnsi" w:eastAsiaTheme="majorEastAsia" w:hAnsiTheme="majorHAnsi" w:cstheme="majorBidi"/>
@@ -2399,6 +2656,7 @@
         </w:rPr>
         <w:t>au</w:t>
       </w:r>
+      <w:proofErr w:type="spellEnd"/>
     </w:p>
     <w:p>
       <w:r>
@@ -2640,12 +2898,14 @@
           <w:lang w:val="en-US"/>
         </w:rPr>
       </w:pPr>
+      <w:proofErr w:type="spellStart"/>
       <w:r>
         <w:rPr>
           <w:lang w:val="en-US"/>
         </w:rPr>
         <w:t>Aufbau</w:t>
       </w:r>
+      <w:proofErr w:type="spellEnd"/>
     </w:p>
     <w:p>
       <w:r>
@@ -2723,7 +2983,15 @@
         </w:numPr>
       </w:pPr>
       <w:r>
-        <w:t>Erstellen Sie eine Web-Seite und deployen Sie diese Webseite in zwei unterschiedlichen Datencentern als Azure Website. Achten Sie darauf, dass sie die Deployments unterscheiden können.</w:t>
+        <w:t xml:space="preserve">Erstellen Sie eine Web-Seite und deployen Sie diese Webseite in zwei unterschiedlichen Datencentern als Azure Website. Achten Sie darauf, dass sie die </w:t>
+      </w:r>
+      <w:proofErr w:type="spellStart"/>
+      <w:r>
+        <w:t>Deployments</w:t>
+      </w:r>
+      <w:proofErr w:type="spellEnd"/>
+      <w:r>
+        <w:t xml:space="preserve"> unterscheiden können.</w:t>
       </w:r>
     </w:p>
     <w:p>
@@ -2735,7 +3003,15 @@
         </w:numPr>
       </w:pPr>
       <w:r>
-        <w:t>Erstellen Sie einen Traffic Manager Endpoint für diese beiden Webseiten.</w:t>
+        <w:t xml:space="preserve">Erstellen Sie einen Traffic Manager </w:t>
+      </w:r>
+      <w:proofErr w:type="spellStart"/>
+      <w:r>
+        <w:t>Endpoint</w:t>
+      </w:r>
+      <w:proofErr w:type="spellEnd"/>
+      <w:r>
+        <w:t xml:space="preserve"> für diese beiden Webseiten.</w:t>
       </w:r>
     </w:p>
     <w:p>
@@ -2747,7 +3023,15 @@
         </w:numPr>
       </w:pPr>
       <w:r>
-        <w:t>Erstellen Sie eine Virtuelle Maschine in der Region ihrer zweiten Webseite, verbinden Sie sich darauf und öffnen Sie den Traffic Manager Endpoint.</w:t>
+        <w:t xml:space="preserve">Erstellen Sie eine Virtuelle Maschine in der Region ihrer zweiten Webseite, verbinden Sie sich darauf und öffnen Sie den Traffic Manager </w:t>
+      </w:r>
+      <w:proofErr w:type="spellStart"/>
+      <w:r>
+        <w:t>Endpoint</w:t>
+      </w:r>
+      <w:proofErr w:type="spellEnd"/>
+      <w:r>
+        <w:t>.</w:t>
       </w:r>
     </w:p>
     <w:p>
@@ -2795,7 +3079,15 @@
     </w:p>
     <w:p>
       <w:r>
-        <w:t xml:space="preserve">Wenn Sie zurück an die Flatterist-Applikation denken, wie würden Sie </w:t>
+        <w:t xml:space="preserve">Wenn Sie zurück an die </w:t>
+      </w:r>
+      <w:proofErr w:type="spellStart"/>
+      <w:r>
+        <w:t>Flatterist</w:t>
+      </w:r>
+      <w:proofErr w:type="spellEnd"/>
+      <w:r>
+        <w:t xml:space="preserve">-Applikation denken, wie würden Sie </w:t>
       </w:r>
       <w:r>
         <w:t>den Traffic-Manager einsetzen?</w:t>
